--- a/LakshmiHarishKumar-assignment1solution.docx
+++ b/LakshmiHarishKumar-assignment1solution.docx
@@ -337,20 +337,8 @@
           <w:szCs w:val="21"/>
           <w:shd w:val="clear" w:color="auto" w:fill="FFFFFF"/>
         </w:rPr>
-        <w:t xml:space="preserve">CSV </w:t>
-      </w:r>
-      <w:proofErr w:type="gramStart"/>
-      <w:r>
-        <w:rPr>
-          <w:rFonts w:ascii="Segoe UI" w:hAnsi="Segoe UI" w:cs="Segoe UI"/>
-          <w:color w:val="242424"/>
-          <w:sz w:val="21"/>
-          <w:szCs w:val="21"/>
-          <w:shd w:val="clear" w:color="auto" w:fill="FFFFFF"/>
-        </w:rPr>
-        <w:t>HEADER;</w:t>
-      </w:r>
-      <w:proofErr w:type="gramEnd"/>
+        <w:t>CSV HEADER;</w:t>
+      </w:r>
     </w:p>
     <w:p>
       <w:pPr>
@@ -378,13 +366,8 @@
         <w:pStyle w:val="NoSpacing"/>
       </w:pPr>
       <w:r>
-        <w:t>Select * from team-</w:t>
-      </w:r>
-      <w:proofErr w:type="gramStart"/>
-      <w:r>
-        <w:t>details;</w:t>
-      </w:r>
-      <w:proofErr w:type="gramEnd"/>
+        <w:t>Select * from team-details;</w:t>
+      </w:r>
     </w:p>
     <w:p>
       <w:pPr>
@@ -459,17 +442,12 @@
       </w:r>
       <w:proofErr w:type="spellStart"/>
       <w:r>
-        <w:t>team_</w:t>
-      </w:r>
-      <w:proofErr w:type="gramStart"/>
-      <w:r>
-        <w:t>details</w:t>
+        <w:t>team_details</w:t>
       </w:r>
       <w:proofErr w:type="spellEnd"/>
       <w:r>
         <w:t>;</w:t>
       </w:r>
-      <w:proofErr w:type="gramEnd"/>
     </w:p>
     <w:p>
       <w:pPr>
@@ -618,20 +596,8 @@
           <w:szCs w:val="21"/>
           <w:shd w:val="clear" w:color="auto" w:fill="FFFFFF"/>
         </w:rPr>
-        <w:t xml:space="preserve">CSV </w:t>
-      </w:r>
-      <w:proofErr w:type="gramStart"/>
-      <w:r>
-        <w:rPr>
-          <w:rFonts w:ascii="Segoe UI" w:hAnsi="Segoe UI" w:cs="Segoe UI"/>
-          <w:color w:val="242424"/>
-          <w:sz w:val="21"/>
-          <w:szCs w:val="21"/>
-          <w:shd w:val="clear" w:color="auto" w:fill="FFFFFF"/>
-        </w:rPr>
-        <w:t>HEADER;</w:t>
-      </w:r>
-      <w:proofErr w:type="gramEnd"/>
+        <w:t>CSV HEADER;</w:t>
+      </w:r>
     </w:p>
     <w:p>
       <w:pPr>
@@ -736,13 +702,8 @@
       </w:r>
       <w:proofErr w:type="spellEnd"/>
       <w:r>
-        <w:t>='RCB' and venue='Bangalore</w:t>
-      </w:r>
-      <w:proofErr w:type="gramStart"/>
-      <w:r>
-        <w:t>';</w:t>
-      </w:r>
-      <w:proofErr w:type="gramEnd"/>
+        <w:t>='RCB' and venue='Bangalore';</w:t>
+      </w:r>
     </w:p>
     <w:p>
       <w:pPr>
@@ -821,13 +782,8 @@
       </w:r>
       <w:proofErr w:type="spellEnd"/>
       <w:r>
-        <w:t xml:space="preserve"> from fixtures where venue='Kolkata</w:t>
-      </w:r>
-      <w:proofErr w:type="gramStart"/>
-      <w:r>
-        <w:t>';</w:t>
-      </w:r>
-      <w:proofErr w:type="gramEnd"/>
+        <w:t xml:space="preserve"> from fixtures where venue='Kolkata';</w:t>
+      </w:r>
     </w:p>
     <w:p>
       <w:pPr>
@@ -1068,15 +1024,7 @@
         <w:pStyle w:val="NoSpacing"/>
       </w:pPr>
       <w:r>
-        <w:t xml:space="preserve">New branch </w:t>
-      </w:r>
-      <w:proofErr w:type="gramStart"/>
-      <w:r>
-        <w:t>develop</w:t>
-      </w:r>
-      <w:proofErr w:type="gramEnd"/>
-      <w:r>
-        <w:t xml:space="preserve"> created from master</w:t>
+        <w:t>New branch develop created from master</w:t>
       </w:r>
     </w:p>
     <w:p>
@@ -1143,6 +1091,16 @@
       <w:r>
         <w:t>Milestone 11:</w:t>
       </w:r>
+    </w:p>
+    <w:p>
+      <w:pPr>
+        <w:pStyle w:val="NoSpacing"/>
+      </w:pPr>
+    </w:p>
+    <w:p>
+      <w:pPr>
+        <w:pStyle w:val="NoSpacing"/>
+      </w:pPr>
     </w:p>
     <w:p>
       <w:pPr>

--- a/LakshmiHarishKumar-assignment1solution.docx
+++ b/LakshmiHarishKumar-assignment1solution.docx
@@ -337,8 +337,20 @@
           <w:szCs w:val="21"/>
           <w:shd w:val="clear" w:color="auto" w:fill="FFFFFF"/>
         </w:rPr>
-        <w:t>CSV HEADER;</w:t>
-      </w:r>
+        <w:t xml:space="preserve">CSV </w:t>
+      </w:r>
+      <w:proofErr w:type="gramStart"/>
+      <w:r>
+        <w:rPr>
+          <w:rFonts w:ascii="Segoe UI" w:hAnsi="Segoe UI" w:cs="Segoe UI"/>
+          <w:color w:val="242424"/>
+          <w:sz w:val="21"/>
+          <w:szCs w:val="21"/>
+          <w:shd w:val="clear" w:color="auto" w:fill="FFFFFF"/>
+        </w:rPr>
+        <w:t>HEADER;</w:t>
+      </w:r>
+      <w:proofErr w:type="gramEnd"/>
     </w:p>
     <w:p>
       <w:pPr>
@@ -366,8 +378,13 @@
         <w:pStyle w:val="NoSpacing"/>
       </w:pPr>
       <w:r>
-        <w:t>Select * from team-details;</w:t>
-      </w:r>
+        <w:t>Select * from team-</w:t>
+      </w:r>
+      <w:proofErr w:type="gramStart"/>
+      <w:r>
+        <w:t>details;</w:t>
+      </w:r>
+      <w:proofErr w:type="gramEnd"/>
     </w:p>
     <w:p>
       <w:pPr>
@@ -442,12 +459,17 @@
       </w:r>
       <w:proofErr w:type="spellStart"/>
       <w:r>
-        <w:t>team_details</w:t>
+        <w:t>team_</w:t>
+      </w:r>
+      <w:proofErr w:type="gramStart"/>
+      <w:r>
+        <w:t>details</w:t>
       </w:r>
       <w:proofErr w:type="spellEnd"/>
       <w:r>
         <w:t>;</w:t>
       </w:r>
+      <w:proofErr w:type="gramEnd"/>
     </w:p>
     <w:p>
       <w:pPr>
@@ -596,8 +618,20 @@
           <w:szCs w:val="21"/>
           <w:shd w:val="clear" w:color="auto" w:fill="FFFFFF"/>
         </w:rPr>
-        <w:t>CSV HEADER;</w:t>
-      </w:r>
+        <w:t xml:space="preserve">CSV </w:t>
+      </w:r>
+      <w:proofErr w:type="gramStart"/>
+      <w:r>
+        <w:rPr>
+          <w:rFonts w:ascii="Segoe UI" w:hAnsi="Segoe UI" w:cs="Segoe UI"/>
+          <w:color w:val="242424"/>
+          <w:sz w:val="21"/>
+          <w:szCs w:val="21"/>
+          <w:shd w:val="clear" w:color="auto" w:fill="FFFFFF"/>
+        </w:rPr>
+        <w:t>HEADER;</w:t>
+      </w:r>
+      <w:proofErr w:type="gramEnd"/>
     </w:p>
     <w:p>
       <w:pPr>
@@ -1023,8 +1057,21 @@
       <w:pPr>
         <w:pStyle w:val="NoSpacing"/>
       </w:pPr>
-      <w:r>
-        <w:t>New branch develop created from master</w:t>
+    </w:p>
+    <w:p>
+      <w:pPr>
+        <w:pStyle w:val="NoSpacing"/>
+      </w:pPr>
+      <w:r>
+        <w:t xml:space="preserve">New branch </w:t>
+      </w:r>
+      <w:proofErr w:type="gramStart"/>
+      <w:r>
+        <w:t>develop</w:t>
+      </w:r>
+      <w:proofErr w:type="gramEnd"/>
+      <w:r>
+        <w:t xml:space="preserve"> created from master</w:t>
       </w:r>
     </w:p>
     <w:p>
@@ -1091,11 +1138,6 @@
       <w:r>
         <w:t>Milestone 11:</w:t>
       </w:r>
-    </w:p>
-    <w:p>
-      <w:pPr>
-        <w:pStyle w:val="NoSpacing"/>
-      </w:pPr>
     </w:p>
     <w:p>
       <w:pPr>

--- a/LakshmiHarishKumar-assignment1solution.docx
+++ b/LakshmiHarishKumar-assignment1solution.docx
@@ -337,20 +337,8 @@
           <w:szCs w:val="21"/>
           <w:shd w:val="clear" w:color="auto" w:fill="FFFFFF"/>
         </w:rPr>
-        <w:t xml:space="preserve">CSV </w:t>
-      </w:r>
-      <w:proofErr w:type="gramStart"/>
-      <w:r>
-        <w:rPr>
-          <w:rFonts w:ascii="Segoe UI" w:hAnsi="Segoe UI" w:cs="Segoe UI"/>
-          <w:color w:val="242424"/>
-          <w:sz w:val="21"/>
-          <w:szCs w:val="21"/>
-          <w:shd w:val="clear" w:color="auto" w:fill="FFFFFF"/>
-        </w:rPr>
-        <w:t>HEADER;</w:t>
-      </w:r>
-      <w:proofErr w:type="gramEnd"/>
+        <w:t>CSV HEADER;</w:t>
+      </w:r>
     </w:p>
     <w:p>
       <w:pPr>
@@ -378,13 +366,8 @@
         <w:pStyle w:val="NoSpacing"/>
       </w:pPr>
       <w:r>
-        <w:t>Select * from team-</w:t>
-      </w:r>
-      <w:proofErr w:type="gramStart"/>
-      <w:r>
-        <w:t>details;</w:t>
-      </w:r>
-      <w:proofErr w:type="gramEnd"/>
+        <w:t>Select * from team-details;</w:t>
+      </w:r>
     </w:p>
     <w:p>
       <w:pPr>
@@ -459,17 +442,12 @@
       </w:r>
       <w:proofErr w:type="spellStart"/>
       <w:r>
-        <w:t>team_</w:t>
-      </w:r>
-      <w:proofErr w:type="gramStart"/>
-      <w:r>
-        <w:t>details</w:t>
+        <w:t>team_details</w:t>
       </w:r>
       <w:proofErr w:type="spellEnd"/>
       <w:r>
         <w:t>;</w:t>
       </w:r>
-      <w:proofErr w:type="gramEnd"/>
     </w:p>
     <w:p>
       <w:pPr>
@@ -618,20 +596,8 @@
           <w:szCs w:val="21"/>
           <w:shd w:val="clear" w:color="auto" w:fill="FFFFFF"/>
         </w:rPr>
-        <w:t xml:space="preserve">CSV </w:t>
-      </w:r>
-      <w:proofErr w:type="gramStart"/>
-      <w:r>
-        <w:rPr>
-          <w:rFonts w:ascii="Segoe UI" w:hAnsi="Segoe UI" w:cs="Segoe UI"/>
-          <w:color w:val="242424"/>
-          <w:sz w:val="21"/>
-          <w:szCs w:val="21"/>
-          <w:shd w:val="clear" w:color="auto" w:fill="FFFFFF"/>
-        </w:rPr>
-        <w:t>HEADER;</w:t>
-      </w:r>
-      <w:proofErr w:type="gramEnd"/>
+        <w:t>CSV HEADER;</w:t>
+      </w:r>
     </w:p>
     <w:p>
       <w:pPr>
@@ -1057,21 +1023,8 @@
       <w:pPr>
         <w:pStyle w:val="NoSpacing"/>
       </w:pPr>
-    </w:p>
-    <w:p>
-      <w:pPr>
-        <w:pStyle w:val="NoSpacing"/>
-      </w:pPr>
-      <w:r>
-        <w:t xml:space="preserve">New branch </w:t>
-      </w:r>
-      <w:proofErr w:type="gramStart"/>
-      <w:r>
-        <w:t>develop</w:t>
-      </w:r>
-      <w:proofErr w:type="gramEnd"/>
-      <w:r>
-        <w:t xml:space="preserve"> created from master</w:t>
+      <w:r>
+        <w:t>New branch develop created from master</w:t>
       </w:r>
     </w:p>
     <w:p>
@@ -1138,6 +1091,11 @@
       <w:r>
         <w:t>Milestone 11:</w:t>
       </w:r>
+    </w:p>
+    <w:p>
+      <w:pPr>
+        <w:pStyle w:val="NoSpacing"/>
+      </w:pPr>
     </w:p>
     <w:p>
       <w:pPr>

--- a/LakshmiHarishKumar-assignment1solution.docx
+++ b/LakshmiHarishKumar-assignment1solution.docx
@@ -38,154 +38,67 @@
         <w:pStyle w:val="NoSpacing"/>
       </w:pPr>
       <w:r>
+        <w:t>Create table Team_</w:t>
+      </w:r>
+      <w:proofErr w:type="gramStart"/>
+      <w:r>
+        <w:t>Details(</w:t>
+      </w:r>
+      <w:proofErr w:type="gramEnd"/>
+      <w:r>
+        <w:t>Sl_No serial primary key, Team_Name varchar(10), Captain varchar(20), Owner varchar(20), Home_Ground varchar(20));</w:t>
+      </w:r>
+    </w:p>
+    <w:p>
+      <w:pPr>
+        <w:pStyle w:val="NoSpacing"/>
+      </w:pPr>
+    </w:p>
+    <w:p>
+      <w:pPr>
+        <w:pStyle w:val="NoSpacing"/>
+      </w:pPr>
+    </w:p>
+    <w:p>
+      <w:pPr>
+        <w:pStyle w:val="NoSpacing"/>
+      </w:pPr>
+      <w:r>
         <w:t xml:space="preserve">Create table </w:t>
       </w:r>
-      <w:proofErr w:type="spellStart"/>
-      <w:r>
-        <w:t>Team_</w:t>
-      </w:r>
       <w:proofErr w:type="gramStart"/>
       <w:r>
-        <w:t>Details</w:t>
-      </w:r>
-      <w:proofErr w:type="spellEnd"/>
-      <w:r>
-        <w:t>(</w:t>
-      </w:r>
-      <w:proofErr w:type="spellStart"/>
+        <w:t>Fixtures(</w:t>
+      </w:r>
       <w:proofErr w:type="gramEnd"/>
       <w:r>
-        <w:t>Sl_No</w:t>
-      </w:r>
-      <w:proofErr w:type="spellEnd"/>
-      <w:r>
-        <w:t xml:space="preserve"> serial primary key, </w:t>
-      </w:r>
-      <w:proofErr w:type="spellStart"/>
-      <w:r>
-        <w:t>Team_Name</w:t>
-      </w:r>
-      <w:proofErr w:type="spellEnd"/>
-      <w:r>
-        <w:t xml:space="preserve"> varchar(10), Captain varchar(20), Owner varchar(20), </w:t>
-      </w:r>
-      <w:proofErr w:type="spellStart"/>
-      <w:r>
-        <w:t>Home_Ground</w:t>
-      </w:r>
-      <w:proofErr w:type="spellEnd"/>
-      <w:r>
-        <w:t xml:space="preserve"> varchar(20));</w:t>
-      </w:r>
-    </w:p>
-    <w:p>
-      <w:pPr>
-        <w:pStyle w:val="NoSpacing"/>
-      </w:pPr>
-    </w:p>
-    <w:p>
-      <w:pPr>
-        <w:pStyle w:val="NoSpacing"/>
-      </w:pPr>
-    </w:p>
-    <w:p>
-      <w:pPr>
-        <w:pStyle w:val="NoSpacing"/>
-      </w:pPr>
-      <w:r>
-        <w:t xml:space="preserve">Create table </w:t>
+        <w:t>Match_Number int primary key, Home_Team varchar(10), Away_Team varchar(10), Venue varchar(10), Team_Won varchar(5), Team_Lost varchar(5));</w:t>
+      </w:r>
+    </w:p>
+    <w:p>
+      <w:pPr>
+        <w:pStyle w:val="NoSpacing"/>
+      </w:pPr>
+    </w:p>
+    <w:p>
+      <w:pPr>
+        <w:pStyle w:val="NoSpacing"/>
+      </w:pPr>
+    </w:p>
+    <w:p>
+      <w:pPr>
+        <w:pStyle w:val="NoSpacing"/>
+      </w:pPr>
+      <w:r>
+        <w:t xml:space="preserve">create table </w:t>
       </w:r>
       <w:proofErr w:type="gramStart"/>
       <w:r>
-        <w:t>Fixtures(</w:t>
-      </w:r>
-      <w:proofErr w:type="spellStart"/>
+        <w:t>Points(</w:t>
+      </w:r>
       <w:proofErr w:type="gramEnd"/>
       <w:r>
-        <w:t>Match_Number</w:t>
-      </w:r>
-      <w:proofErr w:type="spellEnd"/>
-      <w:r>
-        <w:t xml:space="preserve"> int primary key, </w:t>
-      </w:r>
-      <w:proofErr w:type="spellStart"/>
-      <w:r>
-        <w:t>Home_Team</w:t>
-      </w:r>
-      <w:proofErr w:type="spellEnd"/>
-      <w:r>
-        <w:t xml:space="preserve"> varchar(10), </w:t>
-      </w:r>
-      <w:proofErr w:type="spellStart"/>
-      <w:r>
-        <w:t>Away_Team</w:t>
-      </w:r>
-      <w:proofErr w:type="spellEnd"/>
-      <w:r>
-        <w:t xml:space="preserve"> varchar(10), Venue varchar(10), </w:t>
-      </w:r>
-      <w:proofErr w:type="spellStart"/>
-      <w:r>
-        <w:t>Team_Won</w:t>
-      </w:r>
-      <w:proofErr w:type="spellEnd"/>
-      <w:r>
-        <w:t xml:space="preserve"> varchar(5), </w:t>
-      </w:r>
-      <w:proofErr w:type="spellStart"/>
-      <w:r>
-        <w:t>Team_Lost</w:t>
-      </w:r>
-      <w:proofErr w:type="spellEnd"/>
-      <w:r>
-        <w:t xml:space="preserve"> varchar(5));</w:t>
-      </w:r>
-    </w:p>
-    <w:p>
-      <w:pPr>
-        <w:pStyle w:val="NoSpacing"/>
-      </w:pPr>
-    </w:p>
-    <w:p>
-      <w:pPr>
-        <w:pStyle w:val="NoSpacing"/>
-      </w:pPr>
-    </w:p>
-    <w:p>
-      <w:pPr>
-        <w:pStyle w:val="NoSpacing"/>
-      </w:pPr>
-      <w:r>
-        <w:t xml:space="preserve">create table </w:t>
-      </w:r>
-      <w:proofErr w:type="gramStart"/>
-      <w:r>
-        <w:t>Points(</w:t>
-      </w:r>
-      <w:proofErr w:type="spellStart"/>
-      <w:proofErr w:type="gramEnd"/>
-      <w:r>
-        <w:t>Team_Name</w:t>
-      </w:r>
-      <w:proofErr w:type="spellEnd"/>
-      <w:r>
-        <w:t xml:space="preserve"> varchar(10), </w:t>
-      </w:r>
-      <w:proofErr w:type="spellStart"/>
-      <w:r>
-        <w:t>No_of_Wins</w:t>
-      </w:r>
-      <w:proofErr w:type="spellEnd"/>
-      <w:r>
-        <w:t xml:space="preserve"> int, </w:t>
-      </w:r>
-      <w:proofErr w:type="spellStart"/>
-      <w:r>
-        <w:t>No_of_Losses</w:t>
-      </w:r>
-      <w:proofErr w:type="spellEnd"/>
-      <w:r>
-        <w:t xml:space="preserve"> int, Points int);</w:t>
+        <w:t>Team_Name varchar(10), No_of_Wins int, No_of_Losses int, Points int);</w:t>
       </w:r>
     </w:p>
     <w:p>
@@ -274,51 +187,7 @@
           <w:szCs w:val="21"/>
           <w:shd w:val="clear" w:color="auto" w:fill="FFFFFF"/>
         </w:rPr>
-        <w:t xml:space="preserve">copy </w:t>
-      </w:r>
-      <w:proofErr w:type="spellStart"/>
-      <w:r>
-        <w:rPr>
-          <w:rFonts w:ascii="Segoe UI" w:hAnsi="Segoe UI" w:cs="Segoe UI"/>
-          <w:color w:val="242424"/>
-          <w:sz w:val="21"/>
-          <w:szCs w:val="21"/>
-          <w:shd w:val="clear" w:color="auto" w:fill="FFFFFF"/>
-        </w:rPr>
-        <w:t>team_details</w:t>
-      </w:r>
-      <w:proofErr w:type="spellEnd"/>
-      <w:r>
-        <w:rPr>
-          <w:rFonts w:ascii="Segoe UI" w:hAnsi="Segoe UI" w:cs="Segoe UI"/>
-          <w:color w:val="242424"/>
-          <w:sz w:val="21"/>
-          <w:szCs w:val="21"/>
-          <w:shd w:val="clear" w:color="auto" w:fill="FFFFFF"/>
-        </w:rPr>
-        <w:t xml:space="preserve"> from 'C:\Users\</w:t>
-      </w:r>
-      <w:proofErr w:type="spellStart"/>
-      <w:r>
-        <w:rPr>
-          <w:rFonts w:ascii="Segoe UI" w:hAnsi="Segoe UI" w:cs="Segoe UI"/>
-          <w:color w:val="242424"/>
-          <w:sz w:val="21"/>
-          <w:szCs w:val="21"/>
-          <w:shd w:val="clear" w:color="auto" w:fill="FFFFFF"/>
-        </w:rPr>
-        <w:t>lharishkumar</w:t>
-      </w:r>
-      <w:proofErr w:type="spellEnd"/>
-      <w:r>
-        <w:rPr>
-          <w:rFonts w:ascii="Segoe UI" w:hAnsi="Segoe UI" w:cs="Segoe UI"/>
-          <w:color w:val="242424"/>
-          <w:sz w:val="21"/>
-          <w:szCs w:val="21"/>
-          <w:shd w:val="clear" w:color="auto" w:fill="FFFFFF"/>
-        </w:rPr>
-        <w:t>\Downloads\team_details.csv'</w:t>
+        <w:t>copy team_details from 'C:\Users\lharishkumar\Downloads\team_details.csv'</w:t>
       </w:r>
       <w:r>
         <w:rPr>
@@ -430,23 +299,7 @@
         <w:pStyle w:val="NoSpacing"/>
       </w:pPr>
       <w:r>
-        <w:t>select count(</w:t>
-      </w:r>
-      <w:proofErr w:type="spellStart"/>
-      <w:r>
-        <w:t>sl_no</w:t>
-      </w:r>
-      <w:proofErr w:type="spellEnd"/>
-      <w:r>
-        <w:t xml:space="preserve">) from </w:t>
-      </w:r>
-      <w:proofErr w:type="spellStart"/>
-      <w:r>
-        <w:t>team_details</w:t>
-      </w:r>
-      <w:proofErr w:type="spellEnd"/>
-      <w:r>
-        <w:t>;</w:t>
+        <w:t>select count(sl_no) from team_details;</w:t>
       </w:r>
     </w:p>
     <w:p>
@@ -533,51 +386,7 @@
           <w:szCs w:val="21"/>
           <w:shd w:val="clear" w:color="auto" w:fill="FFFFFF"/>
         </w:rPr>
-        <w:t xml:space="preserve">copy </w:t>
-      </w:r>
-      <w:proofErr w:type="spellStart"/>
-      <w:r>
-        <w:rPr>
-          <w:rFonts w:ascii="Segoe UI" w:hAnsi="Segoe UI" w:cs="Segoe UI"/>
-          <w:color w:val="242424"/>
-          <w:sz w:val="21"/>
-          <w:szCs w:val="21"/>
-          <w:shd w:val="clear" w:color="auto" w:fill="FFFFFF"/>
-        </w:rPr>
-        <w:t>team_details</w:t>
-      </w:r>
-      <w:proofErr w:type="spellEnd"/>
-      <w:r>
-        <w:rPr>
-          <w:rFonts w:ascii="Segoe UI" w:hAnsi="Segoe UI" w:cs="Segoe UI"/>
-          <w:color w:val="242424"/>
-          <w:sz w:val="21"/>
-          <w:szCs w:val="21"/>
-          <w:shd w:val="clear" w:color="auto" w:fill="FFFFFF"/>
-        </w:rPr>
-        <w:t xml:space="preserve"> from 'C:\Users\</w:t>
-      </w:r>
-      <w:proofErr w:type="spellStart"/>
-      <w:r>
-        <w:rPr>
-          <w:rFonts w:ascii="Segoe UI" w:hAnsi="Segoe UI" w:cs="Segoe UI"/>
-          <w:color w:val="242424"/>
-          <w:sz w:val="21"/>
-          <w:szCs w:val="21"/>
-          <w:shd w:val="clear" w:color="auto" w:fill="FFFFFF"/>
-        </w:rPr>
-        <w:t>lharishkumar</w:t>
-      </w:r>
-      <w:proofErr w:type="spellEnd"/>
-      <w:r>
-        <w:rPr>
-          <w:rFonts w:ascii="Segoe UI" w:hAnsi="Segoe UI" w:cs="Segoe UI"/>
-          <w:color w:val="242424"/>
-          <w:sz w:val="21"/>
-          <w:szCs w:val="21"/>
-          <w:shd w:val="clear" w:color="auto" w:fill="FFFFFF"/>
-        </w:rPr>
-        <w:t>\Downloads\fixtures.csv'</w:t>
+        <w:t>copy team_details from 'C:\Users\lharishkumar\Downloads\fixtures.csv'</w:t>
       </w:r>
       <w:r>
         <w:rPr>
@@ -694,15 +503,7 @@
         <w:pStyle w:val="NoSpacing"/>
       </w:pPr>
       <w:r>
-        <w:t xml:space="preserve">select * from fixtures where </w:t>
-      </w:r>
-      <w:proofErr w:type="spellStart"/>
-      <w:r>
-        <w:t>home_team</w:t>
-      </w:r>
-      <w:proofErr w:type="spellEnd"/>
-      <w:r>
-        <w:t>='RCB' and venue='Bangalore';</w:t>
+        <w:t>select * from fixtures where home_team='RCB' and venue='Bangalore';</w:t>
       </w:r>
     </w:p>
     <w:p>
@@ -774,15 +575,7 @@
         <w:pStyle w:val="NoSpacing"/>
       </w:pPr>
       <w:r>
-        <w:t xml:space="preserve">select </w:t>
-      </w:r>
-      <w:proofErr w:type="spellStart"/>
-      <w:r>
-        <w:t>team_lost</w:t>
-      </w:r>
-      <w:proofErr w:type="spellEnd"/>
-      <w:r>
-        <w:t xml:space="preserve"> from fixtures where venue='Kolkata';</w:t>
+        <w:t>select team_lost from fixtures where venue='Kolkata';</w:t>
       </w:r>
     </w:p>
     <w:p>
@@ -866,13 +659,8 @@
       <w:pPr>
         <w:pStyle w:val="NoSpacing"/>
       </w:pPr>
-      <w:proofErr w:type="spellStart"/>
-      <w:r>
-        <w:t>Git</w:t>
-      </w:r>
-      <w:proofErr w:type="spellEnd"/>
-      <w:r>
-        <w:t xml:space="preserve"> repo created</w:t>
+      <w:r>
+        <w:t>Git repo created</w:t>
       </w:r>
     </w:p>
     <w:p>
@@ -1091,16 +879,6 @@
       <w:r>
         <w:t>Milestone 11:</w:t>
       </w:r>
-    </w:p>
-    <w:p>
-      <w:pPr>
-        <w:pStyle w:val="NoSpacing"/>
-      </w:pPr>
-    </w:p>
-    <w:p>
-      <w:pPr>
-        <w:pStyle w:val="NoSpacing"/>
-      </w:pPr>
     </w:p>
     <w:p>
       <w:pPr>
